--- a/proga/lab1/Report.docx
+++ b/proga/lab1/Report.docx
@@ -127,7 +127,6 @@
           <w:color w:val="000000" w:themeColor="text1"/>
           <w:sz w:val="28"/>
           <w:szCs w:val="28"/>
-          <w:lang w:val="en-US"/>
         </w:rPr>
       </w:pPr>
       <w:r>
@@ -154,7 +153,6 @@
           <w:color w:val="000000" w:themeColor="text1"/>
           <w:sz w:val="28"/>
           <w:szCs w:val="28"/>
-          <w:lang w:val="en-US"/>
         </w:rPr>
         <w:t>980</w:t>
       </w:r>
@@ -168,7 +166,6 @@
           <w:color w:val="000000" w:themeColor="text1"/>
           <w:sz w:val="28"/>
           <w:szCs w:val="28"/>
-          <w:lang w:val="en-US"/>
         </w:rPr>
       </w:pPr>
     </w:p>
@@ -181,7 +178,6 @@
           <w:color w:val="000000" w:themeColor="text1"/>
           <w:sz w:val="28"/>
           <w:szCs w:val="28"/>
-          <w:lang w:val="en-US"/>
         </w:rPr>
       </w:pPr>
     </w:p>
@@ -1071,66 +1067,182 @@
       <w:r>
         <w:t xml:space="preserve">рис. </w:t>
       </w:r>
-      <w:r>
-        <w:fldChar w:fldCharType="begin"/>
-      </w:r>
-      <w:r>
-        <w:instrText xml:space="preserve"> SEQ рис. \* ARABIC </w:instrText>
-      </w:r>
-      <w:r>
-        <w:fldChar w:fldCharType="separate"/>
-      </w:r>
-      <w:r>
-        <w:rPr>
-          <w:noProof/>
-        </w:rPr>
-        <w:t>1</w:t>
-      </w:r>
-      <w:r>
-        <w:rPr>
-          <w:noProof/>
-        </w:rPr>
-        <w:fldChar w:fldCharType="end"/>
-      </w:r>
-      <w:bookmarkEnd w:id="3"/>
-    </w:p>
-    <w:p>
-      <w:pPr>
-        <w:pStyle w:val="1"/>
-      </w:pPr>
-      <w:bookmarkStart w:id="4" w:name="_Toc209675443"/>
-      <w:r>
-        <w:t>Исходный код программы</w:t>
-      </w:r>
-      <w:bookmarkEnd w:id="4"/>
-    </w:p>
-    <w:p>
-      <w:r>
-        <w:t xml:space="preserve">Исходный код представлен на </w:t>
-      </w:r>
-      <w:hyperlink r:id="rId9" w:history="1">
+      <w:fldSimple w:instr=" SEQ рис. \* ARABIC ">
         <w:r>
           <w:rPr>
-            <w:rStyle w:val="a3"/>
-            <w:lang w:val="en-US"/>
+            <w:noProof/>
           </w:rPr>
-          <w:t>Gi</w:t>
+          <w:t>1</w:t>
         </w:r>
-        <w:r>
-          <w:rPr>
-            <w:rStyle w:val="a3"/>
-            <w:lang w:val="en-US"/>
-          </w:rPr>
-          <w:t>t</w:t>
-        </w:r>
-        <w:r>
-          <w:rPr>
-            <w:rStyle w:val="a3"/>
-            <w:lang w:val="en-US"/>
-          </w:rPr>
-          <w:t>Hub</w:t>
-        </w:r>
-      </w:hyperlink>
+      </w:fldSimple>
+      <w:bookmarkEnd w:id="3"/>
+    </w:p>
+    <w:p>
+      <w:pPr>
+        <w:pStyle w:val="1"/>
+      </w:pPr>
+      <w:bookmarkStart w:id="4" w:name="_Toc209675443"/>
+      <w:r>
+        <w:t>Исходный код программы</w:t>
+      </w:r>
+      <w:bookmarkEnd w:id="4"/>
+    </w:p>
+    <w:p>
+      <w:r>
+        <w:t xml:space="preserve">Исходный код представлен на </w:t>
+      </w:r>
+      <w:r>
+        <w:rPr>
+          <w:lang w:val="en-US"/>
+        </w:rPr>
+        <w:fldChar w:fldCharType="begin"/>
+      </w:r>
+      <w:r>
+        <w:rPr>
+          <w:lang w:val="en-US"/>
+        </w:rPr>
+        <w:instrText>HYPERLINK</w:instrText>
+      </w:r>
+      <w:r>
+        <w:instrText xml:space="preserve"> "</w:instrText>
+      </w:r>
+      <w:r>
+        <w:rPr>
+          <w:lang w:val="en-US"/>
+        </w:rPr>
+        <w:instrText>https</w:instrText>
+      </w:r>
+      <w:r>
+        <w:instrText>://</w:instrText>
+      </w:r>
+      <w:r>
+        <w:rPr>
+          <w:lang w:val="en-US"/>
+        </w:rPr>
+        <w:instrText>github</w:instrText>
+      </w:r>
+      <w:r>
+        <w:instrText>.</w:instrText>
+      </w:r>
+      <w:r>
+        <w:rPr>
+          <w:lang w:val="en-US"/>
+        </w:rPr>
+        <w:instrText>com</w:instrText>
+      </w:r>
+      <w:r>
+        <w:instrText>/</w:instrText>
+      </w:r>
+      <w:r>
+        <w:rPr>
+          <w:lang w:val="en-US"/>
+        </w:rPr>
+        <w:instrText>Noname</w:instrText>
+      </w:r>
+      <w:r>
+        <w:instrText>3604/</w:instrText>
+      </w:r>
+      <w:r>
+        <w:rPr>
+          <w:lang w:val="en-US"/>
+        </w:rPr>
+        <w:instrText>itmo</w:instrText>
+      </w:r>
+      <w:r>
+        <w:instrText>/</w:instrText>
+      </w:r>
+      <w:r>
+        <w:rPr>
+          <w:lang w:val="en-US"/>
+        </w:rPr>
+        <w:instrText>blob</w:instrText>
+      </w:r>
+      <w:r>
+        <w:instrText>/</w:instrText>
+      </w:r>
+      <w:r>
+        <w:rPr>
+          <w:lang w:val="en-US"/>
+        </w:rPr>
+        <w:instrText>main</w:instrText>
+      </w:r>
+      <w:r>
+        <w:instrText>/</w:instrText>
+      </w:r>
+      <w:r>
+        <w:rPr>
+          <w:lang w:val="en-US"/>
+        </w:rPr>
+        <w:instrText>proga</w:instrText>
+      </w:r>
+      <w:r>
+        <w:instrText>/</w:instrText>
+      </w:r>
+      <w:r>
+        <w:rPr>
+          <w:lang w:val="en-US"/>
+        </w:rPr>
+        <w:instrText>lab</w:instrText>
+      </w:r>
+      <w:r>
+        <w:instrText>1/</w:instrText>
+      </w:r>
+      <w:r>
+        <w:rPr>
+          <w:lang w:val="en-US"/>
+        </w:rPr>
+        <w:instrText>Main</w:instrText>
+      </w:r>
+      <w:r>
+        <w:instrText>.</w:instrText>
+      </w:r>
+      <w:r>
+        <w:rPr>
+          <w:lang w:val="en-US"/>
+        </w:rPr>
+        <w:instrText>java</w:instrText>
+      </w:r>
+      <w:r>
+        <w:instrText>"</w:instrText>
+      </w:r>
+      <w:r>
+        <w:rPr>
+          <w:lang w:val="en-US"/>
+        </w:rPr>
+      </w:r>
+      <w:r>
+        <w:rPr>
+          <w:lang w:val="en-US"/>
+        </w:rPr>
+        <w:fldChar w:fldCharType="separate"/>
+      </w:r>
+      <w:r>
+        <w:rPr>
+          <w:rStyle w:val="a3"/>
+          <w:lang w:val="en-US"/>
+        </w:rPr>
+        <w:t>GitH</w:t>
+      </w:r>
+      <w:r>
+        <w:rPr>
+          <w:rStyle w:val="a3"/>
+          <w:lang w:val="en-US"/>
+        </w:rPr>
+        <w:t>u</w:t>
+      </w:r>
+      <w:r>
+        <w:rPr>
+          <w:rStyle w:val="a3"/>
+          <w:lang w:val="en-US"/>
+        </w:rPr>
+        <w:t>b</w:t>
+      </w:r>
+      <w:r>
+        <w:rPr>
+          <w:lang w:val="en-US"/>
+        </w:rPr>
+        <w:fldChar w:fldCharType="end"/>
+      </w:r>
     </w:p>
     <w:p>
       <w:pPr>
@@ -1195,7 +1307,7 @@
                     <pic:cNvPicPr/>
                   </pic:nvPicPr>
                   <pic:blipFill>
-                    <a:blip r:embed="rId10"/>
+                    <a:blip r:embed="rId9"/>
                     <a:stretch>
                       <a:fillRect/>
                     </a:stretch>
@@ -1225,27 +1337,14 @@
       <w:r>
         <w:t xml:space="preserve">рис. </w:t>
       </w:r>
-      <w:r>
-        <w:fldChar w:fldCharType="begin"/>
-      </w:r>
-      <w:r>
-        <w:instrText xml:space="preserve"> SEQ рис. \* ARABIC </w:instrText>
-      </w:r>
-      <w:r>
-        <w:fldChar w:fldCharType="separate"/>
-      </w:r>
-      <w:r>
-        <w:rPr>
-          <w:noProof/>
-        </w:rPr>
-        <w:t>2</w:t>
-      </w:r>
-      <w:r>
-        <w:rPr>
-          <w:noProof/>
-        </w:rPr>
-        <w:fldChar w:fldCharType="end"/>
-      </w:r>
+      <w:fldSimple w:instr=" SEQ рис. \* ARABIC ">
+        <w:r>
+          <w:rPr>
+            <w:noProof/>
+          </w:rPr>
+          <w:t>2</w:t>
+        </w:r>
+      </w:fldSimple>
       <w:bookmarkEnd w:id="6"/>
     </w:p>
     <w:p>
@@ -1318,8 +1417,8 @@
       </w:r>
     </w:p>
     <w:sectPr>
-      <w:headerReference w:type="default" r:id="rId11"/>
-      <w:footerReference w:type="default" r:id="rId12"/>
+      <w:headerReference w:type="default" r:id="rId10"/>
+      <w:footerReference w:type="default" r:id="rId11"/>
       <w:pgSz w:w="11906" w:h="16838"/>
       <w:pgMar w:top="1440" w:right="1440" w:bottom="1440" w:left="1440" w:header="720" w:footer="720" w:gutter="0"/>
       <w:cols w:space="720"/>
@@ -2212,6 +2311,7 @@
   <w:style w:type="character" w:default="1" w:styleId="a0">
     <w:name w:val="Default Paragraph Font"/>
     <w:uiPriority w:val="1"/>
+    <w:semiHidden/>
     <w:unhideWhenUsed/>
   </w:style>
   <w:style w:type="table" w:default="1" w:styleId="a1">
